--- a/Pre-Prediction/Prediction .docx
+++ b/Pre-Prediction/Prediction .docx
@@ -41,74 +41,155 @@
             <w14:round/>
           </w14:textOutline>
         </w:rPr>
-        <w:t>Introduction :</w:t>
-      </w:r>
-    </w:p>
-    <w:p>
-      <w:pPr>
-        <w:rPr>
-          <w:rFonts w:asciiTheme="majorBidi" w:hAnsiTheme="majorBidi" w:cstheme="majorBidi"/>
-          <w:sz w:val="24"/>
-          <w:szCs w:val="24"/>
-        </w:rPr>
-      </w:pPr>
-      <w:r>
-        <w:rPr>
-          <w:rFonts w:asciiTheme="majorBidi" w:hAnsiTheme="majorBidi" w:cstheme="majorBidi"/>
-          <w:sz w:val="24"/>
-          <w:szCs w:val="24"/>
-        </w:rPr>
-        <w:t>Le coronavirus (COVID-19) a récemment provoqué une préoccupation mondiale majeure.</w:t>
-      </w:r>
-      <w:r>
-        <w:rPr>
-          <w:rFonts w:asciiTheme="majorBidi" w:hAnsiTheme="majorBidi" w:cstheme="majorBidi"/>
-          <w:sz w:val="24"/>
-          <w:szCs w:val="24"/>
-        </w:rPr>
-        <w:br/>
-        <w:t>Alors que le nombre de cas de coronavirus augmenterait, la propagation de COVID-19 est une menace sérieuse pour la santé mondiale.</w:t>
-      </w:r>
-    </w:p>
-    <w:p>
-      <w:pPr>
-        <w:rPr>
-          <w:rFonts w:asciiTheme="majorBidi" w:hAnsiTheme="majorBidi" w:cstheme="majorBidi"/>
-          <w:sz w:val="24"/>
-          <w:szCs w:val="24"/>
-        </w:rPr>
-      </w:pPr>
-      <w:r>
-        <w:rPr>
-          <w:rFonts w:asciiTheme="majorBidi" w:hAnsiTheme="majorBidi" w:cstheme="majorBidi"/>
-          <w:sz w:val="24"/>
-          <w:szCs w:val="24"/>
-        </w:rPr>
-        <w:t>Donc, bel</w:t>
-      </w:r>
-      <w:r>
-        <w:rPr>
-          <w:rFonts w:asciiTheme="majorBidi" w:hAnsiTheme="majorBidi" w:cstheme="majorBidi"/>
-          <w:sz w:val="24"/>
-          <w:szCs w:val="24"/>
-        </w:rPr>
-        <w:t xml:space="preserve"> et bien il s’agit d’un sujet d’</w:t>
-      </w:r>
-      <w:r>
-        <w:rPr>
-          <w:rFonts w:asciiTheme="majorBidi" w:hAnsiTheme="majorBidi" w:cstheme="majorBidi"/>
-          <w:sz w:val="24"/>
-          <w:szCs w:val="24"/>
-        </w:rPr>
-        <w:t>actualité</w:t>
-      </w:r>
-      <w:r>
-        <w:rPr>
-          <w:rFonts w:asciiTheme="majorBidi" w:hAnsiTheme="majorBidi" w:cstheme="majorBidi"/>
-          <w:sz w:val="24"/>
-          <w:szCs w:val="24"/>
-        </w:rPr>
-        <w:t xml:space="preserve"> dans toute la force du terme.</w:t>
+        <w:t>Remerciement :</w:t>
+      </w:r>
+    </w:p>
+    <w:p>
+      <w:pPr>
+        <w:jc w:val="both"/>
+        <w:rPr>
+          <w:rFonts w:asciiTheme="majorBidi" w:hAnsiTheme="majorBidi" w:cstheme="majorBidi"/>
+          <w:sz w:val="24"/>
+          <w:szCs w:val="24"/>
+        </w:rPr>
+      </w:pPr>
+      <w:r>
+        <w:rPr>
+          <w:rFonts w:asciiTheme="majorBidi" w:hAnsiTheme="majorBidi" w:cstheme="majorBidi"/>
+          <w:sz w:val="24"/>
+          <w:szCs w:val="24"/>
+        </w:rPr>
+        <w:t xml:space="preserve">Je </w:t>
+      </w:r>
+      <w:r>
+        <w:rPr>
+          <w:rFonts w:asciiTheme="majorBidi" w:hAnsiTheme="majorBidi" w:cstheme="majorBidi"/>
+          <w:sz w:val="24"/>
+          <w:szCs w:val="24"/>
+        </w:rPr>
+        <w:t>tiens</w:t>
+      </w:r>
+      <w:r>
+        <w:rPr>
+          <w:rFonts w:asciiTheme="majorBidi" w:hAnsiTheme="majorBidi" w:cstheme="majorBidi"/>
+          <w:sz w:val="24"/>
+          <w:szCs w:val="24"/>
+        </w:rPr>
+        <w:t>, d’abord,</w:t>
+      </w:r>
+      <w:r>
+        <w:rPr>
+          <w:rFonts w:asciiTheme="majorBidi" w:hAnsiTheme="majorBidi" w:cstheme="majorBidi"/>
+          <w:sz w:val="24"/>
+          <w:szCs w:val="24"/>
+        </w:rPr>
+        <w:t xml:space="preserve"> à</w:t>
+      </w:r>
+      <w:r>
+        <w:rPr>
+          <w:rFonts w:asciiTheme="majorBidi" w:hAnsiTheme="majorBidi" w:cstheme="majorBidi"/>
+          <w:sz w:val="24"/>
+          <w:szCs w:val="24"/>
+        </w:rPr>
+        <w:t xml:space="preserve"> remercier vivement mon professeur qui m’a offert l’</w:t>
+      </w:r>
+      <w:r>
+        <w:rPr>
+          <w:rFonts w:asciiTheme="majorBidi" w:hAnsiTheme="majorBidi" w:cstheme="majorBidi"/>
+          <w:sz w:val="24"/>
+          <w:szCs w:val="24"/>
+        </w:rPr>
+        <w:t>opportunité</w:t>
+      </w:r>
+      <w:r>
+        <w:rPr>
+          <w:rFonts w:asciiTheme="majorBidi" w:hAnsiTheme="majorBidi" w:cstheme="majorBidi"/>
+          <w:sz w:val="24"/>
+          <w:szCs w:val="24"/>
+        </w:rPr>
+        <w:t xml:space="preserve"> de s’</w:t>
+      </w:r>
+      <w:r>
+        <w:rPr>
+          <w:rFonts w:asciiTheme="majorBidi" w:hAnsiTheme="majorBidi" w:cstheme="majorBidi"/>
+          <w:sz w:val="24"/>
+          <w:szCs w:val="24"/>
+        </w:rPr>
+        <w:t>intéresse</w:t>
+      </w:r>
+      <w:r>
+        <w:rPr>
+          <w:rFonts w:asciiTheme="majorBidi" w:hAnsiTheme="majorBidi" w:cstheme="majorBidi"/>
+          <w:sz w:val="24"/>
+          <w:szCs w:val="24"/>
+        </w:rPr>
+        <w:t>r</w:t>
+      </w:r>
+      <w:bookmarkStart w:id="0" w:name="_GoBack"/>
+      <w:bookmarkEnd w:id="0"/>
+      <w:r>
+        <w:rPr>
+          <w:rFonts w:asciiTheme="majorBidi" w:hAnsiTheme="majorBidi" w:cstheme="majorBidi"/>
+          <w:sz w:val="24"/>
+          <w:szCs w:val="24"/>
+        </w:rPr>
+        <w:t xml:space="preserve"> </w:t>
+      </w:r>
+      <w:r>
+        <w:rPr>
+          <w:rFonts w:asciiTheme="majorBidi" w:hAnsiTheme="majorBidi" w:cstheme="majorBidi"/>
+          <w:sz w:val="24"/>
+          <w:szCs w:val="24"/>
+        </w:rPr>
+        <w:t>à</w:t>
+      </w:r>
+      <w:r>
+        <w:rPr>
+          <w:rFonts w:asciiTheme="majorBidi" w:hAnsiTheme="majorBidi" w:cstheme="majorBidi"/>
+          <w:sz w:val="24"/>
+          <w:szCs w:val="24"/>
+        </w:rPr>
+        <w:t xml:space="preserve"> tel </w:t>
+      </w:r>
+      <w:r>
+        <w:rPr>
+          <w:rFonts w:asciiTheme="majorBidi" w:hAnsiTheme="majorBidi" w:cstheme="majorBidi"/>
+          <w:sz w:val="24"/>
+          <w:szCs w:val="24"/>
+        </w:rPr>
+        <w:t>sujet. Vraiment, j’ai</w:t>
+      </w:r>
+      <w:r>
+        <w:rPr>
+          <w:rFonts w:asciiTheme="majorBidi" w:hAnsiTheme="majorBidi" w:cstheme="majorBidi"/>
+          <w:sz w:val="24"/>
+          <w:szCs w:val="24"/>
+        </w:rPr>
+        <w:t xml:space="preserve"> beaucoup appris notamment </w:t>
+      </w:r>
+      <w:r>
+        <w:rPr>
+          <w:rFonts w:asciiTheme="majorBidi" w:hAnsiTheme="majorBidi" w:cstheme="majorBidi"/>
+          <w:sz w:val="24"/>
+          <w:szCs w:val="24"/>
+        </w:rPr>
+        <w:t>à</w:t>
+      </w:r>
+      <w:r>
+        <w:rPr>
+          <w:rFonts w:asciiTheme="majorBidi" w:hAnsiTheme="majorBidi" w:cstheme="majorBidi"/>
+          <w:sz w:val="24"/>
+          <w:szCs w:val="24"/>
+        </w:rPr>
+        <w:t xml:space="preserve"> propos du </w:t>
+      </w:r>
+      <w:r>
+        <w:rPr>
+          <w:rFonts w:asciiTheme="majorBidi" w:hAnsiTheme="majorBidi" w:cstheme="majorBidi"/>
+          <w:sz w:val="24"/>
+          <w:szCs w:val="24"/>
+        </w:rPr>
+        <w:t>AI, ML, etc.</w:t>
       </w:r>
     </w:p>
     <w:p>
@@ -150,7 +231,74 @@
             <w14:round/>
           </w14:textOutline>
         </w:rPr>
-        <w:t>Analyse de ce qui est demande :</w:t>
+        <w:t>Introduction :</w:t>
+      </w:r>
+    </w:p>
+    <w:p>
+      <w:pPr>
+        <w:rPr>
+          <w:rFonts w:asciiTheme="majorBidi" w:hAnsiTheme="majorBidi" w:cstheme="majorBidi"/>
+          <w:sz w:val="24"/>
+          <w:szCs w:val="24"/>
+        </w:rPr>
+      </w:pPr>
+      <w:r>
+        <w:rPr>
+          <w:rFonts w:asciiTheme="majorBidi" w:hAnsiTheme="majorBidi" w:cstheme="majorBidi"/>
+          <w:sz w:val="24"/>
+          <w:szCs w:val="24"/>
+        </w:rPr>
+        <w:t>Le coronavirus (COVID-19) a récemment provoqué une préoccupation mondiale majeure.</w:t>
+      </w:r>
+      <w:r>
+        <w:rPr>
+          <w:rFonts w:asciiTheme="majorBidi" w:hAnsiTheme="majorBidi" w:cstheme="majorBidi"/>
+          <w:sz w:val="24"/>
+          <w:szCs w:val="24"/>
+        </w:rPr>
+        <w:br/>
+        <w:t>Alors que le nombre de cas de coronavirus augmenterait, la propagation de COVID-19 est une menace sérieuse pour la santé mondiale.</w:t>
+      </w:r>
+    </w:p>
+    <w:p>
+      <w:pPr>
+        <w:rPr>
+          <w:rFonts w:asciiTheme="majorBidi" w:hAnsiTheme="majorBidi" w:cstheme="majorBidi"/>
+          <w:sz w:val="24"/>
+          <w:szCs w:val="24"/>
+        </w:rPr>
+      </w:pPr>
+      <w:r>
+        <w:rPr>
+          <w:rFonts w:asciiTheme="majorBidi" w:hAnsiTheme="majorBidi" w:cstheme="majorBidi"/>
+          <w:sz w:val="24"/>
+          <w:szCs w:val="24"/>
+        </w:rPr>
+        <w:t>Donc, bel</w:t>
+      </w:r>
+      <w:r>
+        <w:rPr>
+          <w:rFonts w:asciiTheme="majorBidi" w:hAnsiTheme="majorBidi" w:cstheme="majorBidi"/>
+          <w:sz w:val="24"/>
+          <w:szCs w:val="24"/>
+        </w:rPr>
+        <w:t xml:space="preserve"> et bien il s’agit d’un sujet d’</w:t>
+      </w:r>
+      <w:r>
+        <w:rPr>
+          <w:rFonts w:asciiTheme="majorBidi" w:hAnsiTheme="majorBidi" w:cstheme="majorBidi"/>
+          <w:sz w:val="24"/>
+          <w:szCs w:val="24"/>
+        </w:rPr>
+        <w:t>actualité</w:t>
+      </w:r>
+      <w:r>
+        <w:rPr>
+          <w:rFonts w:asciiTheme="majorBidi" w:hAnsiTheme="majorBidi" w:cstheme="majorBidi"/>
+          <w:sz w:val="24"/>
+          <w:szCs w:val="24"/>
+        </w:rPr>
+        <w:t xml:space="preserve"> dans toute la force du terme.</w:t>
       </w:r>
     </w:p>
     <w:p>
@@ -192,28 +340,7 @@
             <w14:round/>
           </w14:textOutline>
         </w:rPr>
-        <w:t>Enonce :</w:t>
-      </w:r>
-    </w:p>
-    <w:p>
-      <w:pPr>
-        <w:rPr>
-          <w:rFonts w:asciiTheme="majorBidi" w:hAnsiTheme="majorBidi" w:cstheme="majorBidi"/>
-          <w:b/>
-          <w:bCs/>
-          <w:sz w:val="24"/>
-          <w:szCs w:val="24"/>
-        </w:rPr>
-      </w:pPr>
-      <w:r>
-        <w:rPr>
-          <w:rFonts w:asciiTheme="majorBidi" w:hAnsiTheme="majorBidi" w:cstheme="majorBidi"/>
-          <w:b/>
-          <w:bCs/>
-          <w:sz w:val="24"/>
-          <w:szCs w:val="24"/>
-        </w:rPr>
-        <w:t>Proposer un modèle de prédiction, permettant de prédire l’évolution des décès et le nombre des contaminations pour chaque pays.</w:t>
+        <w:t>Analyse de ce qui est demande :</w:t>
       </w:r>
     </w:p>
     <w:p>
@@ -255,141 +382,28 @@
             <w14:round/>
           </w14:textOutline>
         </w:rPr>
-        <w:t>Remarques :</w:t>
-      </w:r>
-    </w:p>
-    <w:p>
-      <w:pPr>
-        <w:pStyle w:val="Paragraphedeliste"/>
-        <w:numPr>
-          <w:ilvl w:val="0"/>
-          <w:numId w:val="9"/>
-        </w:numPr>
-        <w:rPr>
-          <w:rFonts w:asciiTheme="majorBidi" w:hAnsiTheme="majorBidi" w:cstheme="majorBidi"/>
-          <w:sz w:val="24"/>
-          <w:szCs w:val="24"/>
-        </w:rPr>
-      </w:pPr>
-      <w:r>
-        <w:rPr>
-          <w:rFonts w:asciiTheme="majorBidi" w:hAnsiTheme="majorBidi" w:cstheme="majorBidi"/>
-          <w:sz w:val="24"/>
-          <w:szCs w:val="24"/>
-        </w:rPr>
-        <w:t xml:space="preserve">C'est bien entendu du machine </w:t>
-      </w:r>
-      <w:r>
-        <w:rPr>
-          <w:rFonts w:asciiTheme="majorBidi" w:hAnsiTheme="majorBidi" w:cstheme="majorBidi"/>
-          <w:sz w:val="24"/>
-          <w:szCs w:val="24"/>
-        </w:rPr>
-        <w:t>Learning</w:t>
-      </w:r>
-      <w:r>
-        <w:rPr>
-          <w:rFonts w:asciiTheme="majorBidi" w:hAnsiTheme="majorBidi" w:cstheme="majorBidi"/>
-          <w:sz w:val="24"/>
-          <w:szCs w:val="24"/>
-        </w:rPr>
-        <w:t xml:space="preserve">, c'est un cas de time </w:t>
-      </w:r>
-      <w:r>
-        <w:rPr>
-          <w:rFonts w:asciiTheme="majorBidi" w:hAnsiTheme="majorBidi" w:cstheme="majorBidi"/>
-          <w:sz w:val="24"/>
-          <w:szCs w:val="24"/>
-        </w:rPr>
-        <w:t>séries</w:t>
-      </w:r>
-      <w:r>
-        <w:rPr>
-          <w:rFonts w:asciiTheme="majorBidi" w:hAnsiTheme="majorBidi" w:cstheme="majorBidi"/>
-          <w:sz w:val="24"/>
-          <w:szCs w:val="24"/>
-        </w:rPr>
-        <w:t xml:space="preserve">- Les données qu’on a sont dans </w:t>
-      </w:r>
-      <w:r>
-        <w:rPr>
-          <w:rFonts w:asciiTheme="majorBidi" w:hAnsiTheme="majorBidi" w:cstheme="majorBidi"/>
-          <w:sz w:val="24"/>
-          <w:szCs w:val="24"/>
-        </w:rPr>
-        <w:t>l’API. Json</w:t>
-      </w:r>
-      <w:r>
-        <w:rPr>
-          <w:rFonts w:asciiTheme="majorBidi" w:hAnsiTheme="majorBidi" w:cstheme="majorBidi"/>
-          <w:sz w:val="24"/>
-          <w:szCs w:val="24"/>
-        </w:rPr>
-        <w:t>, sont des séries temporelles qui veut dire que leur valeur change au cours du temps</w:t>
-      </w:r>
-      <w:bookmarkStart w:id="0" w:name="_Hlk36973053"/>
-      <w:r>
-        <w:rPr>
-          <w:rFonts w:asciiTheme="majorBidi" w:hAnsiTheme="majorBidi" w:cstheme="majorBidi"/>
-          <w:sz w:val="24"/>
-          <w:szCs w:val="24"/>
-        </w:rPr>
-        <w:t>-.</w:t>
-      </w:r>
-    </w:p>
-    <w:bookmarkEnd w:id="0"/>
-    <w:p>
-      <w:pPr>
-        <w:pStyle w:val="Paragraphedeliste"/>
-        <w:numPr>
-          <w:ilvl w:val="0"/>
-          <w:numId w:val="9"/>
-        </w:numPr>
-        <w:rPr>
-          <w:rFonts w:asciiTheme="majorBidi" w:hAnsiTheme="majorBidi" w:cstheme="majorBidi"/>
-          <w:sz w:val="24"/>
-          <w:szCs w:val="24"/>
-        </w:rPr>
-      </w:pPr>
-      <w:r>
-        <w:rPr>
-          <w:rFonts w:asciiTheme="majorBidi" w:hAnsiTheme="majorBidi" w:cstheme="majorBidi"/>
-          <w:sz w:val="24"/>
-          <w:szCs w:val="24"/>
-        </w:rPr>
-        <w:t>Note</w:t>
-      </w:r>
-      <w:r>
-        <w:rPr>
-          <w:rFonts w:asciiTheme="majorBidi" w:hAnsiTheme="majorBidi" w:cstheme="majorBidi"/>
-          <w:sz w:val="24"/>
-          <w:szCs w:val="24"/>
-        </w:rPr>
-        <w:t>z</w:t>
-      </w:r>
-      <w:r>
-        <w:rPr>
-          <w:rFonts w:asciiTheme="majorBidi" w:hAnsiTheme="majorBidi" w:cstheme="majorBidi"/>
-          <w:sz w:val="24"/>
-          <w:szCs w:val="24"/>
-        </w:rPr>
-        <w:t xml:space="preserve"> bien </w:t>
-      </w:r>
-      <w:r>
-        <w:rPr>
-          <w:rFonts w:asciiTheme="majorBidi" w:hAnsiTheme="majorBidi" w:cstheme="majorBidi"/>
-          <w:sz w:val="24"/>
-          <w:szCs w:val="24"/>
-        </w:rPr>
-        <w:t>que, L’IA</w:t>
-      </w:r>
-      <w:r>
-        <w:rPr>
-          <w:rFonts w:asciiTheme="majorBidi" w:hAnsiTheme="majorBidi" w:cstheme="majorBidi"/>
-          <w:sz w:val="24"/>
-          <w:szCs w:val="24"/>
-        </w:rPr>
-        <w:t xml:space="preserve"> peut être utilisée pour de nombreux problèmes de prédiction et peut également être utilisée ici pour les prédictions liées au virus Corona. Cependant, comme les données ne sont pas fiables et cohérentes et qu'elles changent à mesure que les gouvernements modifient les politiques, il ne sera pas possible d'élaborer un modèle de prévision précis.</w:t>
+        <w:t>Enonce :</w:t>
+      </w:r>
+    </w:p>
+    <w:p>
+      <w:pPr>
+        <w:rPr>
+          <w:rFonts w:asciiTheme="majorBidi" w:hAnsiTheme="majorBidi" w:cstheme="majorBidi"/>
+          <w:b/>
+          <w:bCs/>
+          <w:sz w:val="24"/>
+          <w:szCs w:val="24"/>
+        </w:rPr>
+      </w:pPr>
+      <w:r>
+        <w:rPr>
+          <w:rFonts w:asciiTheme="majorBidi" w:hAnsiTheme="majorBidi" w:cstheme="majorBidi"/>
+          <w:b/>
+          <w:bCs/>
+          <w:sz w:val="24"/>
+          <w:szCs w:val="24"/>
+        </w:rPr>
+        <w:t>Proposer un modèle de prédiction, permettant de prédire l’évolution des décès et le nombre des contaminations pour chaque pays.</w:t>
       </w:r>
     </w:p>
     <w:p>
@@ -431,7 +445,141 @@
             <w14:round/>
           </w14:textOutline>
         </w:rPr>
-        <w:t>Réflexions et motivation :</w:t>
+        <w:t>Remarques :</w:t>
+      </w:r>
+    </w:p>
+    <w:p>
+      <w:pPr>
+        <w:pStyle w:val="Paragraphedeliste"/>
+        <w:numPr>
+          <w:ilvl w:val="0"/>
+          <w:numId w:val="9"/>
+        </w:numPr>
+        <w:rPr>
+          <w:rFonts w:asciiTheme="majorBidi" w:hAnsiTheme="majorBidi" w:cstheme="majorBidi"/>
+          <w:sz w:val="24"/>
+          <w:szCs w:val="24"/>
+        </w:rPr>
+      </w:pPr>
+      <w:r>
+        <w:rPr>
+          <w:rFonts w:asciiTheme="majorBidi" w:hAnsiTheme="majorBidi" w:cstheme="majorBidi"/>
+          <w:sz w:val="24"/>
+          <w:szCs w:val="24"/>
+        </w:rPr>
+        <w:t xml:space="preserve">C'est bien entendu du machine </w:t>
+      </w:r>
+      <w:r>
+        <w:rPr>
+          <w:rFonts w:asciiTheme="majorBidi" w:hAnsiTheme="majorBidi" w:cstheme="majorBidi"/>
+          <w:sz w:val="24"/>
+          <w:szCs w:val="24"/>
+        </w:rPr>
+        <w:t>Learning</w:t>
+      </w:r>
+      <w:r>
+        <w:rPr>
+          <w:rFonts w:asciiTheme="majorBidi" w:hAnsiTheme="majorBidi" w:cstheme="majorBidi"/>
+          <w:sz w:val="24"/>
+          <w:szCs w:val="24"/>
+        </w:rPr>
+        <w:t xml:space="preserve">, c'est un cas de time </w:t>
+      </w:r>
+      <w:r>
+        <w:rPr>
+          <w:rFonts w:asciiTheme="majorBidi" w:hAnsiTheme="majorBidi" w:cstheme="majorBidi"/>
+          <w:sz w:val="24"/>
+          <w:szCs w:val="24"/>
+        </w:rPr>
+        <w:t>séries</w:t>
+      </w:r>
+      <w:r>
+        <w:rPr>
+          <w:rFonts w:asciiTheme="majorBidi" w:hAnsiTheme="majorBidi" w:cstheme="majorBidi"/>
+          <w:sz w:val="24"/>
+          <w:szCs w:val="24"/>
+        </w:rPr>
+        <w:t xml:space="preserve">- Les données qu’on a sont dans </w:t>
+      </w:r>
+      <w:r>
+        <w:rPr>
+          <w:rFonts w:asciiTheme="majorBidi" w:hAnsiTheme="majorBidi" w:cstheme="majorBidi"/>
+          <w:sz w:val="24"/>
+          <w:szCs w:val="24"/>
+        </w:rPr>
+        <w:t>l’API. Json</w:t>
+      </w:r>
+      <w:r>
+        <w:rPr>
+          <w:rFonts w:asciiTheme="majorBidi" w:hAnsiTheme="majorBidi" w:cstheme="majorBidi"/>
+          <w:sz w:val="24"/>
+          <w:szCs w:val="24"/>
+        </w:rPr>
+        <w:t>, sont des séries temporelles qui veut dire que leur valeur change au cours du temps</w:t>
+      </w:r>
+      <w:bookmarkStart w:id="1" w:name="_Hlk36973053"/>
+      <w:r>
+        <w:rPr>
+          <w:rFonts w:asciiTheme="majorBidi" w:hAnsiTheme="majorBidi" w:cstheme="majorBidi"/>
+          <w:sz w:val="24"/>
+          <w:szCs w:val="24"/>
+        </w:rPr>
+        <w:t>-.</w:t>
+      </w:r>
+    </w:p>
+    <w:bookmarkEnd w:id="1"/>
+    <w:p>
+      <w:pPr>
+        <w:pStyle w:val="Paragraphedeliste"/>
+        <w:numPr>
+          <w:ilvl w:val="0"/>
+          <w:numId w:val="9"/>
+        </w:numPr>
+        <w:rPr>
+          <w:rFonts w:asciiTheme="majorBidi" w:hAnsiTheme="majorBidi" w:cstheme="majorBidi"/>
+          <w:sz w:val="24"/>
+          <w:szCs w:val="24"/>
+        </w:rPr>
+      </w:pPr>
+      <w:r>
+        <w:rPr>
+          <w:rFonts w:asciiTheme="majorBidi" w:hAnsiTheme="majorBidi" w:cstheme="majorBidi"/>
+          <w:sz w:val="24"/>
+          <w:szCs w:val="24"/>
+        </w:rPr>
+        <w:t>Note</w:t>
+      </w:r>
+      <w:r>
+        <w:rPr>
+          <w:rFonts w:asciiTheme="majorBidi" w:hAnsiTheme="majorBidi" w:cstheme="majorBidi"/>
+          <w:sz w:val="24"/>
+          <w:szCs w:val="24"/>
+        </w:rPr>
+        <w:t>z</w:t>
+      </w:r>
+      <w:r>
+        <w:rPr>
+          <w:rFonts w:asciiTheme="majorBidi" w:hAnsiTheme="majorBidi" w:cstheme="majorBidi"/>
+          <w:sz w:val="24"/>
+          <w:szCs w:val="24"/>
+        </w:rPr>
+        <w:t xml:space="preserve"> bien </w:t>
+      </w:r>
+      <w:r>
+        <w:rPr>
+          <w:rFonts w:asciiTheme="majorBidi" w:hAnsiTheme="majorBidi" w:cstheme="majorBidi"/>
+          <w:sz w:val="24"/>
+          <w:szCs w:val="24"/>
+        </w:rPr>
+        <w:t>que, L’IA</w:t>
+      </w:r>
+      <w:r>
+        <w:rPr>
+          <w:rFonts w:asciiTheme="majorBidi" w:hAnsiTheme="majorBidi" w:cstheme="majorBidi"/>
+          <w:sz w:val="24"/>
+          <w:szCs w:val="24"/>
+        </w:rPr>
+        <w:t xml:space="preserve"> peut être utilisée pour de nombreux problèmes de prédiction et peut également être utilisée ici pour les prédictions liées au virus Corona. Cependant, comme les données ne sont pas fiables et cohérentes et qu'elles changent à mesure que les gouvernements modifient les politiques, il ne sera pas possible d'élaborer un modèle de prévision précis.</w:t>
       </w:r>
     </w:p>
     <w:p>
@@ -455,7 +603,6 @@
           </w14:textOutline>
         </w:rPr>
       </w:pPr>
-      <w:bookmarkStart w:id="1" w:name="_Hlk36975101"/>
       <w:r>
         <w:rPr>
           <w:rFonts w:asciiTheme="majorBidi" w:hAnsiTheme="majorBidi" w:cstheme="majorBidi"/>
@@ -474,389 +621,11 @@
             <w14:round/>
           </w14:textOutline>
         </w:rPr>
-        <w:t>Proposition 1 :</w:t>
-      </w:r>
-    </w:p>
-    <w:bookmarkEnd w:id="1"/>
-    <w:p>
-      <w:pPr>
-        <w:pStyle w:val="Paragraphedeliste"/>
-        <w:numPr>
-          <w:ilvl w:val="0"/>
-          <w:numId w:val="3"/>
-        </w:numPr>
-        <w:rPr>
-          <w:rFonts w:asciiTheme="majorBidi" w:hAnsiTheme="majorBidi" w:cstheme="majorBidi"/>
-          <w:sz w:val="24"/>
-          <w:szCs w:val="24"/>
-        </w:rPr>
-      </w:pPr>
-      <w:r>
-        <w:rPr>
-          <w:rFonts w:asciiTheme="majorBidi" w:hAnsiTheme="majorBidi" w:cstheme="majorBidi"/>
-          <w:sz w:val="24"/>
-          <w:szCs w:val="24"/>
-        </w:rPr>
-        <w:t xml:space="preserve">Les données qu’on a sont dans </w:t>
-      </w:r>
-      <w:r>
-        <w:rPr>
-          <w:rFonts w:asciiTheme="majorBidi" w:hAnsiTheme="majorBidi" w:cstheme="majorBidi"/>
-          <w:sz w:val="24"/>
-          <w:szCs w:val="24"/>
-        </w:rPr>
-        <w:t>l’API. Json</w:t>
-      </w:r>
-      <w:r>
-        <w:rPr>
-          <w:rFonts w:asciiTheme="majorBidi" w:hAnsiTheme="majorBidi" w:cstheme="majorBidi"/>
-          <w:sz w:val="24"/>
-          <w:szCs w:val="24"/>
-        </w:rPr>
-        <w:t>, sont des séries temporelles qui veut dire que leur valeur change au cours du temps.</w:t>
-      </w:r>
-    </w:p>
-    <w:p>
-      <w:pPr>
-        <w:pStyle w:val="Paragraphedeliste"/>
-        <w:numPr>
-          <w:ilvl w:val="0"/>
-          <w:numId w:val="4"/>
-        </w:numPr>
-        <w:rPr>
-          <w:rFonts w:asciiTheme="majorBidi" w:hAnsiTheme="majorBidi" w:cstheme="majorBidi"/>
-          <w:sz w:val="24"/>
-          <w:szCs w:val="24"/>
-        </w:rPr>
-      </w:pPr>
-      <w:r>
-        <w:rPr>
-          <w:rFonts w:asciiTheme="majorBidi" w:hAnsiTheme="majorBidi" w:cstheme="majorBidi"/>
-          <w:sz w:val="24"/>
-          <w:szCs w:val="24"/>
-        </w:rPr>
-        <w:t xml:space="preserve">Dans notre cas je dois prédire deux valeurs : </w:t>
-      </w:r>
-      <w:r>
-        <w:rPr>
-          <w:rFonts w:asciiTheme="majorBidi" w:hAnsiTheme="majorBidi" w:cstheme="majorBidi"/>
-          <w:b/>
-          <w:bCs/>
-          <w:sz w:val="24"/>
-          <w:szCs w:val="24"/>
-        </w:rPr>
-        <w:t>le nombre de décès</w:t>
-      </w:r>
-      <w:r>
-        <w:rPr>
-          <w:rFonts w:asciiTheme="majorBidi" w:hAnsiTheme="majorBidi" w:cstheme="majorBidi"/>
-          <w:sz w:val="24"/>
-          <w:szCs w:val="24"/>
-        </w:rPr>
-        <w:t xml:space="preserve"> et </w:t>
-      </w:r>
-      <w:r>
-        <w:rPr>
-          <w:rFonts w:asciiTheme="majorBidi" w:hAnsiTheme="majorBidi" w:cstheme="majorBidi"/>
-          <w:b/>
-          <w:bCs/>
-          <w:sz w:val="24"/>
-          <w:szCs w:val="24"/>
-        </w:rPr>
-        <w:t xml:space="preserve">le nombre de </w:t>
-      </w:r>
-      <w:r>
-        <w:rPr>
-          <w:rFonts w:asciiTheme="majorBidi" w:hAnsiTheme="majorBidi" w:cstheme="majorBidi"/>
-          <w:b/>
-          <w:bCs/>
-          <w:sz w:val="24"/>
-          <w:szCs w:val="24"/>
-        </w:rPr>
-        <w:t>contaminations</w:t>
-      </w:r>
-      <w:r>
-        <w:rPr>
-          <w:rFonts w:asciiTheme="majorBidi" w:hAnsiTheme="majorBidi" w:cstheme="majorBidi"/>
-          <w:sz w:val="24"/>
-          <w:szCs w:val="24"/>
-        </w:rPr>
-        <w:t xml:space="preserve"> à</w:t>
-      </w:r>
-      <w:r>
-        <w:rPr>
-          <w:rFonts w:asciiTheme="majorBidi" w:hAnsiTheme="majorBidi" w:cstheme="majorBidi"/>
-          <w:sz w:val="24"/>
-          <w:szCs w:val="24"/>
-        </w:rPr>
-        <w:t xml:space="preserve"> partir de l'historique. Donc il s’agit d'une régression de plusieurs valeurs</w:t>
-      </w:r>
-    </w:p>
-    <w:p>
-      <w:pPr>
-        <w:pStyle w:val="Paragraphedeliste"/>
-        <w:numPr>
-          <w:ilvl w:val="0"/>
-          <w:numId w:val="5"/>
-        </w:numPr>
-        <w:rPr>
-          <w:rFonts w:asciiTheme="majorBidi" w:hAnsiTheme="majorBidi" w:cstheme="majorBidi"/>
-          <w:sz w:val="24"/>
-          <w:szCs w:val="24"/>
-        </w:rPr>
-      </w:pPr>
-      <w:r>
-        <w:rPr>
-          <w:rFonts w:asciiTheme="majorBidi" w:hAnsiTheme="majorBidi" w:cstheme="majorBidi"/>
-          <w:sz w:val="24"/>
-          <w:szCs w:val="24"/>
-        </w:rPr>
-        <w:t xml:space="preserve">En machine </w:t>
-      </w:r>
-      <w:r>
-        <w:rPr>
-          <w:rFonts w:asciiTheme="majorBidi" w:hAnsiTheme="majorBidi" w:cstheme="majorBidi"/>
-          <w:sz w:val="24"/>
-          <w:szCs w:val="24"/>
-        </w:rPr>
-        <w:t>Learning, il</w:t>
-      </w:r>
-      <w:r>
-        <w:rPr>
-          <w:rFonts w:asciiTheme="majorBidi" w:hAnsiTheme="majorBidi" w:cstheme="majorBidi"/>
-          <w:sz w:val="24"/>
-          <w:szCs w:val="24"/>
-        </w:rPr>
-        <w:t xml:space="preserve"> y a en générale deux types de problèmes : </w:t>
-      </w:r>
-    </w:p>
-    <w:p>
-      <w:pPr>
-        <w:pStyle w:val="Paragraphedeliste"/>
-        <w:numPr>
-          <w:ilvl w:val="0"/>
-          <w:numId w:val="6"/>
-        </w:numPr>
-        <w:rPr>
-          <w:rFonts w:asciiTheme="majorBidi" w:hAnsiTheme="majorBidi" w:cstheme="majorBidi"/>
-          <w:b/>
-          <w:bCs/>
-          <w:sz w:val="24"/>
-          <w:szCs w:val="24"/>
-        </w:rPr>
-      </w:pPr>
-      <w:r>
-        <w:rPr>
-          <w:rFonts w:asciiTheme="majorBidi" w:hAnsiTheme="majorBidi" w:cstheme="majorBidi"/>
-          <w:b/>
-          <w:bCs/>
-          <w:sz w:val="24"/>
-          <w:szCs w:val="24"/>
-        </w:rPr>
-        <w:t>Classification</w:t>
-      </w:r>
-      <w:r>
-        <w:rPr>
-          <w:rFonts w:asciiTheme="majorBidi" w:hAnsiTheme="majorBidi" w:cstheme="majorBidi"/>
-          <w:b/>
-          <w:bCs/>
-          <w:sz w:val="24"/>
-          <w:szCs w:val="24"/>
-        </w:rPr>
-        <w:t xml:space="preserve"> : classifier les données en des catégories</w:t>
-      </w:r>
-    </w:p>
-    <w:p>
-      <w:pPr>
-        <w:pStyle w:val="Paragraphedeliste"/>
-        <w:numPr>
-          <w:ilvl w:val="0"/>
-          <w:numId w:val="6"/>
-        </w:numPr>
-        <w:rPr>
-          <w:rFonts w:asciiTheme="majorBidi" w:hAnsiTheme="majorBidi" w:cstheme="majorBidi"/>
-          <w:b/>
-          <w:bCs/>
-          <w:sz w:val="24"/>
-          <w:szCs w:val="24"/>
-        </w:rPr>
-      </w:pPr>
-      <w:r>
-        <w:rPr>
-          <w:rFonts w:asciiTheme="majorBidi" w:hAnsiTheme="majorBidi" w:cstheme="majorBidi"/>
-          <w:b/>
-          <w:bCs/>
-          <w:sz w:val="24"/>
-          <w:szCs w:val="24"/>
-        </w:rPr>
-        <w:t> </w:t>
-      </w:r>
-      <w:r>
-        <w:rPr>
-          <w:rFonts w:asciiTheme="majorBidi" w:hAnsiTheme="majorBidi" w:cstheme="majorBidi"/>
-          <w:b/>
-          <w:bCs/>
-          <w:sz w:val="24"/>
-          <w:szCs w:val="24"/>
-        </w:rPr>
-        <w:t>R</w:t>
-      </w:r>
-      <w:r>
-        <w:rPr>
-          <w:rFonts w:asciiTheme="majorBidi" w:hAnsiTheme="majorBidi" w:cstheme="majorBidi"/>
-          <w:b/>
-          <w:bCs/>
-          <w:sz w:val="24"/>
-          <w:szCs w:val="24"/>
-        </w:rPr>
-        <w:t>égression : prédire une valeur réelle</w:t>
-      </w:r>
-    </w:p>
-    <w:p>
-      <w:pPr>
-        <w:pStyle w:val="Paragraphedeliste"/>
-        <w:numPr>
-          <w:ilvl w:val="0"/>
-          <w:numId w:val="5"/>
-        </w:numPr>
-        <w:rPr>
-          <w:rFonts w:asciiTheme="majorBidi" w:hAnsiTheme="majorBidi" w:cstheme="majorBidi"/>
-          <w:sz w:val="24"/>
-          <w:szCs w:val="24"/>
-        </w:rPr>
-      </w:pPr>
-      <w:r>
-        <w:rPr>
-          <w:rFonts w:asciiTheme="majorBidi" w:hAnsiTheme="majorBidi" w:cstheme="majorBidi"/>
-          <w:sz w:val="24"/>
-          <w:szCs w:val="24"/>
-        </w:rPr>
-        <w:t>Donc ici il s’agit   d’un problème de régression</w:t>
-      </w:r>
-    </w:p>
-    <w:p>
-      <w:pPr>
-        <w:pStyle w:val="Paragraphedeliste"/>
-        <w:numPr>
-          <w:ilvl w:val="0"/>
-          <w:numId w:val="8"/>
-        </w:numPr>
-        <w:rPr>
-          <w:rFonts w:asciiTheme="majorBidi" w:hAnsiTheme="majorBidi" w:cstheme="majorBidi"/>
-          <w:sz w:val="24"/>
-          <w:szCs w:val="24"/>
-        </w:rPr>
-      </w:pPr>
-      <w:r>
-        <w:rPr>
-          <w:rFonts w:asciiTheme="majorBidi" w:hAnsiTheme="majorBidi" w:cstheme="majorBidi"/>
-          <w:sz w:val="24"/>
-          <w:szCs w:val="24"/>
-        </w:rPr>
-        <w:t>J’ai quatre variables pour chaque pays</w:t>
-      </w:r>
-    </w:p>
-    <w:p>
-      <w:pPr>
-        <w:pStyle w:val="Paragraphedeliste"/>
-        <w:numPr>
-          <w:ilvl w:val="0"/>
-          <w:numId w:val="8"/>
-        </w:numPr>
-        <w:rPr>
-          <w:rFonts w:asciiTheme="majorBidi" w:hAnsiTheme="majorBidi" w:cstheme="majorBidi"/>
-          <w:sz w:val="24"/>
-          <w:szCs w:val="24"/>
-        </w:rPr>
-      </w:pPr>
-      <w:r>
-        <w:rPr>
-          <w:rFonts w:asciiTheme="majorBidi" w:hAnsiTheme="majorBidi" w:cstheme="majorBidi"/>
-          <w:sz w:val="24"/>
-          <w:szCs w:val="24"/>
-        </w:rPr>
-        <w:t>J’e</w:t>
-      </w:r>
-      <w:r>
-        <w:rPr>
-          <w:rFonts w:asciiTheme="majorBidi" w:hAnsiTheme="majorBidi" w:cstheme="majorBidi"/>
-          <w:sz w:val="24"/>
-          <w:szCs w:val="24"/>
-        </w:rPr>
-        <w:t>ssaie d’abord par penser à un modèle pour chaque pays</w:t>
-      </w:r>
-    </w:p>
-    <w:p>
-      <w:pPr>
-        <w:pStyle w:val="Paragraphedeliste"/>
-        <w:numPr>
-          <w:ilvl w:val="0"/>
-          <w:numId w:val="8"/>
-        </w:numPr>
-        <w:rPr>
-          <w:rFonts w:asciiTheme="majorBidi" w:hAnsiTheme="majorBidi" w:cstheme="majorBidi"/>
-          <w:sz w:val="24"/>
-          <w:szCs w:val="24"/>
-        </w:rPr>
-      </w:pPr>
-      <w:r>
-        <w:rPr>
-          <w:rFonts w:asciiTheme="majorBidi" w:hAnsiTheme="majorBidi" w:cstheme="majorBidi"/>
-          <w:sz w:val="24"/>
-          <w:szCs w:val="24"/>
-        </w:rPr>
-        <w:t>Après</w:t>
-      </w:r>
-      <w:r>
-        <w:rPr>
-          <w:rFonts w:asciiTheme="majorBidi" w:hAnsiTheme="majorBidi" w:cstheme="majorBidi"/>
-          <w:sz w:val="24"/>
-          <w:szCs w:val="24"/>
-        </w:rPr>
-        <w:t xml:space="preserve"> le généraliser.</w:t>
-      </w:r>
-    </w:p>
-    <w:p>
-      <w:pPr>
-        <w:pStyle w:val="Paragraphedeliste"/>
-        <w:numPr>
-          <w:ilvl w:val="0"/>
-          <w:numId w:val="8"/>
-        </w:numPr>
-        <w:rPr>
-          <w:rFonts w:asciiTheme="majorBidi" w:hAnsiTheme="majorBidi" w:cstheme="majorBidi"/>
-          <w:sz w:val="24"/>
-          <w:szCs w:val="24"/>
-        </w:rPr>
-      </w:pPr>
-      <w:r>
-        <w:rPr>
-          <w:rFonts w:asciiTheme="majorBidi" w:hAnsiTheme="majorBidi" w:cstheme="majorBidi"/>
-          <w:sz w:val="24"/>
-          <w:szCs w:val="24"/>
-        </w:rPr>
-        <w:t xml:space="preserve">C’est beaucoup de travail mais ça peut être </w:t>
-      </w:r>
-      <w:r>
-        <w:rPr>
-          <w:rFonts w:asciiTheme="majorBidi" w:hAnsiTheme="majorBidi" w:cstheme="majorBidi"/>
-          <w:sz w:val="24"/>
-          <w:szCs w:val="24"/>
-        </w:rPr>
-        <w:t>fait !</w:t>
-      </w:r>
-      <w:r>
-        <w:rPr>
-          <w:rFonts w:asciiTheme="majorBidi" w:hAnsiTheme="majorBidi" w:cstheme="majorBidi"/>
-          <w:sz w:val="24"/>
-          <w:szCs w:val="24"/>
-        </w:rPr>
-        <w:t>!</w:t>
-      </w:r>
-    </w:p>
-    <w:p>
-      <w:pPr>
-        <w:ind w:left="360"/>
+        <w:t>Réflexions et motivation :</w:t>
+      </w:r>
+    </w:p>
+    <w:p>
+      <w:pPr>
         <w:jc w:val="center"/>
         <w:rPr>
           <w:rFonts w:asciiTheme="majorBidi" w:hAnsiTheme="majorBidi" w:cstheme="majorBidi"/>
@@ -876,6 +645,7 @@
           </w14:textOutline>
         </w:rPr>
       </w:pPr>
+      <w:bookmarkStart w:id="2" w:name="_Hlk36975101"/>
       <w:r>
         <w:rPr>
           <w:rFonts w:asciiTheme="majorBidi" w:hAnsiTheme="majorBidi" w:cstheme="majorBidi"/>
@@ -894,52 +664,46 @@
             <w14:round/>
           </w14:textOutline>
         </w:rPr>
-        <w:t>Proposition 2 :</w:t>
-      </w:r>
-    </w:p>
-    <w:p>
-      <w:pPr>
-        <w:rPr>
-          <w:rFonts w:asciiTheme="majorBidi" w:hAnsiTheme="majorBidi" w:cstheme="majorBidi"/>
-          <w:b/>
-          <w:bCs/>
-          <w:sz w:val="24"/>
-          <w:szCs w:val="24"/>
-        </w:rPr>
-      </w:pPr>
-    </w:p>
+        <w:t>Proposition 1 :</w:t>
+      </w:r>
+    </w:p>
+    <w:bookmarkEnd w:id="2"/>
     <w:p>
       <w:pPr>
         <w:pStyle w:val="Paragraphedeliste"/>
         <w:numPr>
           <w:ilvl w:val="0"/>
-          <w:numId w:val="10"/>
+          <w:numId w:val="3"/>
         </w:numPr>
         <w:rPr>
           <w:rFonts w:asciiTheme="majorBidi" w:hAnsiTheme="majorBidi" w:cstheme="majorBidi"/>
-          <w:b/>
-          <w:bCs/>
-          <w:sz w:val="24"/>
-          <w:szCs w:val="24"/>
-        </w:rPr>
-      </w:pPr>
-      <w:r>
-        <w:rPr>
-          <w:rFonts w:asciiTheme="majorBidi" w:hAnsiTheme="majorBidi" w:cstheme="majorBidi"/>
-          <w:sz w:val="24"/>
-          <w:szCs w:val="24"/>
-        </w:rPr>
-        <w:t>Pourquoi TensorFlow</w:t>
-      </w:r>
-      <w:r>
-        <w:rPr>
-          <w:rFonts w:asciiTheme="majorBidi" w:hAnsiTheme="majorBidi" w:cstheme="majorBidi"/>
-          <w:b/>
-          <w:bCs/>
-          <w:sz w:val="24"/>
-          <w:szCs w:val="24"/>
-        </w:rPr>
-        <w:t> ??</w:t>
+          <w:sz w:val="24"/>
+          <w:szCs w:val="24"/>
+        </w:rPr>
+      </w:pPr>
+      <w:r>
+        <w:rPr>
+          <w:rFonts w:asciiTheme="majorBidi" w:hAnsiTheme="majorBidi" w:cstheme="majorBidi"/>
+          <w:sz w:val="24"/>
+          <w:szCs w:val="24"/>
+        </w:rPr>
+        <w:t xml:space="preserve">Les données qu’on a sont dans </w:t>
+      </w:r>
+      <w:r>
+        <w:rPr>
+          <w:rFonts w:asciiTheme="majorBidi" w:hAnsiTheme="majorBidi" w:cstheme="majorBidi"/>
+          <w:sz w:val="24"/>
+          <w:szCs w:val="24"/>
+        </w:rPr>
+        <w:t>l’API. Json</w:t>
+      </w:r>
+      <w:r>
+        <w:rPr>
+          <w:rFonts w:asciiTheme="majorBidi" w:hAnsiTheme="majorBidi" w:cstheme="majorBidi"/>
+          <w:sz w:val="24"/>
+          <w:szCs w:val="24"/>
+        </w:rPr>
+        <w:t>, sont des séries temporelles qui veut dire que leur valeur change au cours du temps.</w:t>
       </w:r>
     </w:p>
     <w:p>
@@ -947,7 +711,7 @@
         <w:pStyle w:val="Paragraphedeliste"/>
         <w:numPr>
           <w:ilvl w:val="0"/>
-          <w:numId w:val="10"/>
+          <w:numId w:val="4"/>
         </w:numPr>
         <w:rPr>
           <w:rFonts w:asciiTheme="majorBidi" w:hAnsiTheme="majorBidi" w:cstheme="majorBidi"/>
@@ -961,15 +725,61 @@
           <w:sz w:val="24"/>
           <w:szCs w:val="24"/>
         </w:rPr>
-        <w:t>Méthodes</w:t>
-      </w:r>
-      <w:r>
-        <w:rPr>
-          <w:rFonts w:asciiTheme="majorBidi" w:hAnsiTheme="majorBidi" w:cstheme="majorBidi"/>
-          <w:sz w:val="24"/>
-          <w:szCs w:val="24"/>
-        </w:rPr>
-        <w:t xml:space="preserve"> prédictives ... processus stochastique existant ... Deep Learning est mal adapté aux prévisions à court terme.</w:t>
+        <w:t xml:space="preserve">Dans notre cas je dois prédire deux valeurs : </w:t>
+      </w:r>
+      <w:r>
+        <w:rPr>
+          <w:rFonts w:asciiTheme="majorBidi" w:hAnsiTheme="majorBidi" w:cstheme="majorBidi"/>
+          <w:b/>
+          <w:bCs/>
+          <w:sz w:val="24"/>
+          <w:szCs w:val="24"/>
+        </w:rPr>
+        <w:t>le nombre de décès</w:t>
+      </w:r>
+      <w:r>
+        <w:rPr>
+          <w:rFonts w:asciiTheme="majorBidi" w:hAnsiTheme="majorBidi" w:cstheme="majorBidi"/>
+          <w:sz w:val="24"/>
+          <w:szCs w:val="24"/>
+        </w:rPr>
+        <w:t xml:space="preserve"> et </w:t>
+      </w:r>
+      <w:r>
+        <w:rPr>
+          <w:rFonts w:asciiTheme="majorBidi" w:hAnsiTheme="majorBidi" w:cstheme="majorBidi"/>
+          <w:b/>
+          <w:bCs/>
+          <w:sz w:val="24"/>
+          <w:szCs w:val="24"/>
+        </w:rPr>
+        <w:t xml:space="preserve">le nombre de </w:t>
+      </w:r>
+      <w:r>
+        <w:rPr>
+          <w:rFonts w:asciiTheme="majorBidi" w:hAnsiTheme="majorBidi" w:cstheme="majorBidi"/>
+          <w:b/>
+          <w:bCs/>
+          <w:sz w:val="24"/>
+          <w:szCs w:val="24"/>
+        </w:rPr>
+        <w:t>contaminations</w:t>
+      </w:r>
+      <w:r>
+        <w:rPr>
+          <w:rFonts w:asciiTheme="majorBidi" w:hAnsiTheme="majorBidi" w:cstheme="majorBidi"/>
+          <w:sz w:val="24"/>
+          <w:szCs w:val="24"/>
+        </w:rPr>
+        <w:t xml:space="preserve"> à</w:t>
+      </w:r>
+      <w:r>
+        <w:rPr>
+          <w:rFonts w:asciiTheme="majorBidi" w:hAnsiTheme="majorBidi" w:cstheme="majorBidi"/>
+          <w:sz w:val="24"/>
+          <w:szCs w:val="24"/>
+        </w:rPr>
+        <w:t xml:space="preserve"> partir de l'historique. Donc il s’agit d'une régression de plusieurs valeurs</w:t>
       </w:r>
     </w:p>
     <w:p>
@@ -977,7 +787,7 @@
         <w:pStyle w:val="Paragraphedeliste"/>
         <w:numPr>
           <w:ilvl w:val="0"/>
-          <w:numId w:val="10"/>
+          <w:numId w:val="5"/>
         </w:numPr>
         <w:rPr>
           <w:rFonts w:asciiTheme="majorBidi" w:hAnsiTheme="majorBidi" w:cstheme="majorBidi"/>
@@ -991,15 +801,23 @@
           <w:sz w:val="24"/>
           <w:szCs w:val="24"/>
         </w:rPr>
-        <w:t>Donc…</w:t>
-      </w:r>
-      <w:r>
-        <w:rPr>
-          <w:rFonts w:asciiTheme="majorBidi" w:hAnsiTheme="majorBidi" w:cstheme="majorBidi"/>
-          <w:sz w:val="24"/>
-          <w:szCs w:val="24"/>
-        </w:rPr>
-        <w:t>sauf, si on veut s’amuser avec les réseaux de neurones.</w:t>
+        <w:t xml:space="preserve">En machine </w:t>
+      </w:r>
+      <w:r>
+        <w:rPr>
+          <w:rFonts w:asciiTheme="majorBidi" w:hAnsiTheme="majorBidi" w:cstheme="majorBidi"/>
+          <w:sz w:val="24"/>
+          <w:szCs w:val="24"/>
+        </w:rPr>
+        <w:t>Learning, il</w:t>
+      </w:r>
+      <w:r>
+        <w:rPr>
+          <w:rFonts w:asciiTheme="majorBidi" w:hAnsiTheme="majorBidi" w:cstheme="majorBidi"/>
+          <w:sz w:val="24"/>
+          <w:szCs w:val="24"/>
+        </w:rPr>
+        <w:t xml:space="preserve"> y a en générale deux types de problèmes : </w:t>
       </w:r>
     </w:p>
     <w:p>
@@ -1007,54 +825,223 @@
         <w:pStyle w:val="Paragraphedeliste"/>
         <w:numPr>
           <w:ilvl w:val="0"/>
-          <w:numId w:val="10"/>
+          <w:numId w:val="6"/>
         </w:numPr>
         <w:rPr>
           <w:rFonts w:asciiTheme="majorBidi" w:hAnsiTheme="majorBidi" w:cstheme="majorBidi"/>
-          <w:sz w:val="24"/>
-          <w:szCs w:val="24"/>
-        </w:rPr>
-      </w:pPr>
-      <w:r>
-        <w:rPr>
-          <w:rFonts w:asciiTheme="majorBidi" w:hAnsiTheme="majorBidi" w:cstheme="majorBidi"/>
-          <w:sz w:val="24"/>
-          <w:szCs w:val="24"/>
-        </w:rPr>
-        <w:lastRenderedPageBreak/>
-        <w:t xml:space="preserve">Sachant que, les modèle non apprentissages peuvent avoir une </w:t>
-      </w:r>
-      <w:r>
-        <w:rPr>
-          <w:rFonts w:asciiTheme="majorBidi" w:hAnsiTheme="majorBidi" w:cstheme="majorBidi"/>
-          <w:sz w:val="24"/>
-          <w:szCs w:val="24"/>
-        </w:rPr>
-        <w:t>solution,</w:t>
-      </w:r>
-      <w:r>
-        <w:rPr>
-          <w:rFonts w:asciiTheme="majorBidi" w:hAnsiTheme="majorBidi" w:cstheme="majorBidi"/>
-          <w:sz w:val="24"/>
-          <w:szCs w:val="24"/>
-        </w:rPr>
-        <w:t xml:space="preserve"> mais il faut savoir que le nombre des données est souvent un handicape pour </w:t>
-      </w:r>
-      <w:r>
-        <w:rPr>
-          <w:rFonts w:asciiTheme="majorBidi" w:hAnsiTheme="majorBidi" w:cstheme="majorBidi"/>
-          <w:sz w:val="24"/>
-          <w:szCs w:val="24"/>
-        </w:rPr>
-        <w:t>les méthodes traditionnelles</w:t>
-      </w:r>
-      <w:r>
-        <w:rPr>
-          <w:rFonts w:asciiTheme="majorBidi" w:hAnsiTheme="majorBidi" w:cstheme="majorBidi"/>
-          <w:sz w:val="24"/>
-          <w:szCs w:val="24"/>
-        </w:rPr>
-        <w:t>.</w:t>
+          <w:b/>
+          <w:bCs/>
+          <w:sz w:val="24"/>
+          <w:szCs w:val="24"/>
+        </w:rPr>
+      </w:pPr>
+      <w:r>
+        <w:rPr>
+          <w:rFonts w:asciiTheme="majorBidi" w:hAnsiTheme="majorBidi" w:cstheme="majorBidi"/>
+          <w:b/>
+          <w:bCs/>
+          <w:sz w:val="24"/>
+          <w:szCs w:val="24"/>
+        </w:rPr>
+        <w:t>Classification</w:t>
+      </w:r>
+      <w:r>
+        <w:rPr>
+          <w:rFonts w:asciiTheme="majorBidi" w:hAnsiTheme="majorBidi" w:cstheme="majorBidi"/>
+          <w:b/>
+          <w:bCs/>
+          <w:sz w:val="24"/>
+          <w:szCs w:val="24"/>
+        </w:rPr>
+        <w:t xml:space="preserve"> : classifier les données en des catégories</w:t>
+      </w:r>
+    </w:p>
+    <w:p>
+      <w:pPr>
+        <w:pStyle w:val="Paragraphedeliste"/>
+        <w:numPr>
+          <w:ilvl w:val="0"/>
+          <w:numId w:val="6"/>
+        </w:numPr>
+        <w:rPr>
+          <w:rFonts w:asciiTheme="majorBidi" w:hAnsiTheme="majorBidi" w:cstheme="majorBidi"/>
+          <w:b/>
+          <w:bCs/>
+          <w:sz w:val="24"/>
+          <w:szCs w:val="24"/>
+        </w:rPr>
+      </w:pPr>
+      <w:r>
+        <w:rPr>
+          <w:rFonts w:asciiTheme="majorBidi" w:hAnsiTheme="majorBidi" w:cstheme="majorBidi"/>
+          <w:b/>
+          <w:bCs/>
+          <w:sz w:val="24"/>
+          <w:szCs w:val="24"/>
+        </w:rPr>
+        <w:t> </w:t>
+      </w:r>
+      <w:r>
+        <w:rPr>
+          <w:rFonts w:asciiTheme="majorBidi" w:hAnsiTheme="majorBidi" w:cstheme="majorBidi"/>
+          <w:b/>
+          <w:bCs/>
+          <w:sz w:val="24"/>
+          <w:szCs w:val="24"/>
+        </w:rPr>
+        <w:t>R</w:t>
+      </w:r>
+      <w:r>
+        <w:rPr>
+          <w:rFonts w:asciiTheme="majorBidi" w:hAnsiTheme="majorBidi" w:cstheme="majorBidi"/>
+          <w:b/>
+          <w:bCs/>
+          <w:sz w:val="24"/>
+          <w:szCs w:val="24"/>
+        </w:rPr>
+        <w:t>égression : prédire une valeur réelle</w:t>
+      </w:r>
+    </w:p>
+    <w:p>
+      <w:pPr>
+        <w:pStyle w:val="Paragraphedeliste"/>
+        <w:numPr>
+          <w:ilvl w:val="0"/>
+          <w:numId w:val="5"/>
+        </w:numPr>
+        <w:rPr>
+          <w:rFonts w:asciiTheme="majorBidi" w:hAnsiTheme="majorBidi" w:cstheme="majorBidi"/>
+          <w:sz w:val="24"/>
+          <w:szCs w:val="24"/>
+        </w:rPr>
+      </w:pPr>
+      <w:r>
+        <w:rPr>
+          <w:rFonts w:asciiTheme="majorBidi" w:hAnsiTheme="majorBidi" w:cstheme="majorBidi"/>
+          <w:sz w:val="24"/>
+          <w:szCs w:val="24"/>
+        </w:rPr>
+        <w:t>Donc ici il s’agit   d’un problème de régression</w:t>
+      </w:r>
+    </w:p>
+    <w:p>
+      <w:pPr>
+        <w:pStyle w:val="Paragraphedeliste"/>
+        <w:numPr>
+          <w:ilvl w:val="0"/>
+          <w:numId w:val="8"/>
+        </w:numPr>
+        <w:rPr>
+          <w:rFonts w:asciiTheme="majorBidi" w:hAnsiTheme="majorBidi" w:cstheme="majorBidi"/>
+          <w:sz w:val="24"/>
+          <w:szCs w:val="24"/>
+        </w:rPr>
+      </w:pPr>
+      <w:r>
+        <w:rPr>
+          <w:rFonts w:asciiTheme="majorBidi" w:hAnsiTheme="majorBidi" w:cstheme="majorBidi"/>
+          <w:sz w:val="24"/>
+          <w:szCs w:val="24"/>
+        </w:rPr>
+        <w:t>J’ai quatre variables pour chaque pays</w:t>
+      </w:r>
+    </w:p>
+    <w:p>
+      <w:pPr>
+        <w:pStyle w:val="Paragraphedeliste"/>
+        <w:numPr>
+          <w:ilvl w:val="0"/>
+          <w:numId w:val="8"/>
+        </w:numPr>
+        <w:rPr>
+          <w:rFonts w:asciiTheme="majorBidi" w:hAnsiTheme="majorBidi" w:cstheme="majorBidi"/>
+          <w:sz w:val="24"/>
+          <w:szCs w:val="24"/>
+        </w:rPr>
+      </w:pPr>
+      <w:r>
+        <w:rPr>
+          <w:rFonts w:asciiTheme="majorBidi" w:hAnsiTheme="majorBidi" w:cstheme="majorBidi"/>
+          <w:sz w:val="24"/>
+          <w:szCs w:val="24"/>
+        </w:rPr>
+        <w:t>J’e</w:t>
+      </w:r>
+      <w:r>
+        <w:rPr>
+          <w:rFonts w:asciiTheme="majorBidi" w:hAnsiTheme="majorBidi" w:cstheme="majorBidi"/>
+          <w:sz w:val="24"/>
+          <w:szCs w:val="24"/>
+        </w:rPr>
+        <w:t>ssaie d’abord par penser à un modèle pour chaque pays</w:t>
+      </w:r>
+    </w:p>
+    <w:p>
+      <w:pPr>
+        <w:pStyle w:val="Paragraphedeliste"/>
+        <w:numPr>
+          <w:ilvl w:val="0"/>
+          <w:numId w:val="8"/>
+        </w:numPr>
+        <w:rPr>
+          <w:rFonts w:asciiTheme="majorBidi" w:hAnsiTheme="majorBidi" w:cstheme="majorBidi"/>
+          <w:sz w:val="24"/>
+          <w:szCs w:val="24"/>
+        </w:rPr>
+      </w:pPr>
+      <w:r>
+        <w:rPr>
+          <w:rFonts w:asciiTheme="majorBidi" w:hAnsiTheme="majorBidi" w:cstheme="majorBidi"/>
+          <w:sz w:val="24"/>
+          <w:szCs w:val="24"/>
+        </w:rPr>
+        <w:t>Après</w:t>
+      </w:r>
+      <w:r>
+        <w:rPr>
+          <w:rFonts w:asciiTheme="majorBidi" w:hAnsiTheme="majorBidi" w:cstheme="majorBidi"/>
+          <w:sz w:val="24"/>
+          <w:szCs w:val="24"/>
+        </w:rPr>
+        <w:t xml:space="preserve"> le généraliser.</w:t>
+      </w:r>
+    </w:p>
+    <w:p>
+      <w:pPr>
+        <w:pStyle w:val="Paragraphedeliste"/>
+        <w:numPr>
+          <w:ilvl w:val="0"/>
+          <w:numId w:val="8"/>
+        </w:numPr>
+        <w:rPr>
+          <w:rFonts w:asciiTheme="majorBidi" w:hAnsiTheme="majorBidi" w:cstheme="majorBidi"/>
+          <w:sz w:val="24"/>
+          <w:szCs w:val="24"/>
+        </w:rPr>
+      </w:pPr>
+      <w:r>
+        <w:rPr>
+          <w:rFonts w:asciiTheme="majorBidi" w:hAnsiTheme="majorBidi" w:cstheme="majorBidi"/>
+          <w:sz w:val="24"/>
+          <w:szCs w:val="24"/>
+        </w:rPr>
+        <w:t xml:space="preserve">C’est beaucoup de travail mais ça peut être </w:t>
+      </w:r>
+      <w:r>
+        <w:rPr>
+          <w:rFonts w:asciiTheme="majorBidi" w:hAnsiTheme="majorBidi" w:cstheme="majorBidi"/>
+          <w:sz w:val="24"/>
+          <w:szCs w:val="24"/>
+        </w:rPr>
+        <w:t>fait !</w:t>
+      </w:r>
+      <w:r>
+        <w:rPr>
+          <w:rFonts w:asciiTheme="majorBidi" w:hAnsiTheme="majorBidi" w:cstheme="majorBidi"/>
+          <w:sz w:val="24"/>
+          <w:szCs w:val="24"/>
+        </w:rPr>
+        <w:t>!</w:t>
       </w:r>
     </w:p>
     <w:p>
@@ -1097,9 +1084,173 @@
             <w14:round/>
           </w14:textOutline>
         </w:rPr>
-        <w:t>P</w:t>
-      </w:r>
-      <w:r>
+        <w:t>Proposition 2 :</w:t>
+      </w:r>
+    </w:p>
+    <w:p>
+      <w:pPr>
+        <w:rPr>
+          <w:rFonts w:asciiTheme="majorBidi" w:hAnsiTheme="majorBidi" w:cstheme="majorBidi"/>
+          <w:b/>
+          <w:bCs/>
+          <w:sz w:val="24"/>
+          <w:szCs w:val="24"/>
+        </w:rPr>
+      </w:pPr>
+    </w:p>
+    <w:p>
+      <w:pPr>
+        <w:pStyle w:val="Paragraphedeliste"/>
+        <w:numPr>
+          <w:ilvl w:val="0"/>
+          <w:numId w:val="10"/>
+        </w:numPr>
+        <w:rPr>
+          <w:rFonts w:asciiTheme="majorBidi" w:hAnsiTheme="majorBidi" w:cstheme="majorBidi"/>
+          <w:b/>
+          <w:bCs/>
+          <w:sz w:val="24"/>
+          <w:szCs w:val="24"/>
+        </w:rPr>
+      </w:pPr>
+      <w:r>
+        <w:rPr>
+          <w:rFonts w:asciiTheme="majorBidi" w:hAnsiTheme="majorBidi" w:cstheme="majorBidi"/>
+          <w:sz w:val="24"/>
+          <w:szCs w:val="24"/>
+        </w:rPr>
+        <w:lastRenderedPageBreak/>
+        <w:t>Pourquoi TensorFlow</w:t>
+      </w:r>
+      <w:r>
+        <w:rPr>
+          <w:rFonts w:asciiTheme="majorBidi" w:hAnsiTheme="majorBidi" w:cstheme="majorBidi"/>
+          <w:b/>
+          <w:bCs/>
+          <w:sz w:val="24"/>
+          <w:szCs w:val="24"/>
+        </w:rPr>
+        <w:t> ??</w:t>
+      </w:r>
+    </w:p>
+    <w:p>
+      <w:pPr>
+        <w:pStyle w:val="Paragraphedeliste"/>
+        <w:numPr>
+          <w:ilvl w:val="0"/>
+          <w:numId w:val="10"/>
+        </w:numPr>
+        <w:rPr>
+          <w:rFonts w:asciiTheme="majorBidi" w:hAnsiTheme="majorBidi" w:cstheme="majorBidi"/>
+          <w:sz w:val="24"/>
+          <w:szCs w:val="24"/>
+        </w:rPr>
+      </w:pPr>
+      <w:r>
+        <w:rPr>
+          <w:rFonts w:asciiTheme="majorBidi" w:hAnsiTheme="majorBidi" w:cstheme="majorBidi"/>
+          <w:sz w:val="24"/>
+          <w:szCs w:val="24"/>
+        </w:rPr>
+        <w:t>Méthodes</w:t>
+      </w:r>
+      <w:r>
+        <w:rPr>
+          <w:rFonts w:asciiTheme="majorBidi" w:hAnsiTheme="majorBidi" w:cstheme="majorBidi"/>
+          <w:sz w:val="24"/>
+          <w:szCs w:val="24"/>
+        </w:rPr>
+        <w:t xml:space="preserve"> prédictives ... processus stochastique existant ... Deep Learning est mal adapté aux prévisions à court terme.</w:t>
+      </w:r>
+    </w:p>
+    <w:p>
+      <w:pPr>
+        <w:pStyle w:val="Paragraphedeliste"/>
+        <w:numPr>
+          <w:ilvl w:val="0"/>
+          <w:numId w:val="10"/>
+        </w:numPr>
+        <w:rPr>
+          <w:rFonts w:asciiTheme="majorBidi" w:hAnsiTheme="majorBidi" w:cstheme="majorBidi"/>
+          <w:sz w:val="24"/>
+          <w:szCs w:val="24"/>
+        </w:rPr>
+      </w:pPr>
+      <w:r>
+        <w:rPr>
+          <w:rFonts w:asciiTheme="majorBidi" w:hAnsiTheme="majorBidi" w:cstheme="majorBidi"/>
+          <w:sz w:val="24"/>
+          <w:szCs w:val="24"/>
+        </w:rPr>
+        <w:t>Donc…</w:t>
+      </w:r>
+      <w:r>
+        <w:rPr>
+          <w:rFonts w:asciiTheme="majorBidi" w:hAnsiTheme="majorBidi" w:cstheme="majorBidi"/>
+          <w:sz w:val="24"/>
+          <w:szCs w:val="24"/>
+        </w:rPr>
+        <w:t>sauf, si on veut s’amuser avec les réseaux de neurones.</w:t>
+      </w:r>
+    </w:p>
+    <w:p>
+      <w:pPr>
+        <w:pStyle w:val="Paragraphedeliste"/>
+        <w:numPr>
+          <w:ilvl w:val="0"/>
+          <w:numId w:val="10"/>
+        </w:numPr>
+        <w:rPr>
+          <w:rFonts w:asciiTheme="majorBidi" w:hAnsiTheme="majorBidi" w:cstheme="majorBidi"/>
+          <w:sz w:val="24"/>
+          <w:szCs w:val="24"/>
+        </w:rPr>
+      </w:pPr>
+      <w:r>
+        <w:rPr>
+          <w:rFonts w:asciiTheme="majorBidi" w:hAnsiTheme="majorBidi" w:cstheme="majorBidi"/>
+          <w:sz w:val="24"/>
+          <w:szCs w:val="24"/>
+        </w:rPr>
+        <w:t xml:space="preserve">Sachant que, les modèle non apprentissages peuvent avoir une </w:t>
+      </w:r>
+      <w:r>
+        <w:rPr>
+          <w:rFonts w:asciiTheme="majorBidi" w:hAnsiTheme="majorBidi" w:cstheme="majorBidi"/>
+          <w:sz w:val="24"/>
+          <w:szCs w:val="24"/>
+        </w:rPr>
+        <w:t>solution,</w:t>
+      </w:r>
+      <w:r>
+        <w:rPr>
+          <w:rFonts w:asciiTheme="majorBidi" w:hAnsiTheme="majorBidi" w:cstheme="majorBidi"/>
+          <w:sz w:val="24"/>
+          <w:szCs w:val="24"/>
+        </w:rPr>
+        <w:t xml:space="preserve"> mais il faut savoir que le nombre des données est souvent un handicape pour </w:t>
+      </w:r>
+      <w:r>
+        <w:rPr>
+          <w:rFonts w:asciiTheme="majorBidi" w:hAnsiTheme="majorBidi" w:cstheme="majorBidi"/>
+          <w:sz w:val="24"/>
+          <w:szCs w:val="24"/>
+        </w:rPr>
+        <w:t>les méthodes traditionnelles</w:t>
+      </w:r>
+      <w:r>
+        <w:rPr>
+          <w:rFonts w:asciiTheme="majorBidi" w:hAnsiTheme="majorBidi" w:cstheme="majorBidi"/>
+          <w:sz w:val="24"/>
+          <w:szCs w:val="24"/>
+        </w:rPr>
+        <w:t>.</w:t>
+      </w:r>
+    </w:p>
+    <w:p>
+      <w:pPr>
+        <w:ind w:left="360"/>
+        <w:jc w:val="center"/>
         <w:rPr>
           <w:rFonts w:asciiTheme="majorBidi" w:hAnsiTheme="majorBidi" w:cstheme="majorBidi"/>
           <w:bCs/>
@@ -1117,8 +1268,7 @@
             <w14:round/>
           </w14:textOutline>
         </w:rPr>
-        <w:t>roposition</w:t>
-      </w:r>
+      </w:pPr>
       <w:r>
         <w:rPr>
           <w:rFonts w:asciiTheme="majorBidi" w:hAnsiTheme="majorBidi" w:cstheme="majorBidi"/>
@@ -1137,7 +1287,7 @@
             <w14:round/>
           </w14:textOutline>
         </w:rPr>
-        <w:t xml:space="preserve"> 3</w:t>
+        <w:t>P</w:t>
       </w:r>
       <w:r>
         <w:rPr>
@@ -1157,104 +1307,9 @@
             <w14:round/>
           </w14:textOutline>
         </w:rPr>
-        <w:t> :</w:t>
-      </w:r>
-    </w:p>
-    <w:p>
-      <w:pPr>
-        <w:pStyle w:val="Paragraphedeliste"/>
-        <w:numPr>
-          <w:ilvl w:val="0"/>
-          <w:numId w:val="11"/>
-        </w:numPr>
-        <w:rPr>
-          <w:rFonts w:asciiTheme="majorBidi" w:hAnsiTheme="majorBidi" w:cstheme="majorBidi"/>
-          <w:sz w:val="24"/>
-          <w:szCs w:val="24"/>
-        </w:rPr>
-      </w:pPr>
-      <w:r>
-        <w:rPr>
-          <w:rFonts w:asciiTheme="majorBidi" w:hAnsiTheme="majorBidi" w:cstheme="majorBidi"/>
-          <w:sz w:val="24"/>
-          <w:szCs w:val="24"/>
-        </w:rPr>
-        <w:t>Faire des simulations graphiques sur les données que plusieurs sites proposent (le nombre de cas confirmés porteurs du virus) puis étudier un peu l'évolution du virus au sein d'un pays (phase de déclenchement, d'activation, d'inflexion vers un déclin probable des contaminations (cas de la Chine) ou une hausse incontrôlée (cas de l'Italie)). Cela vous donnera une idée générale sur la propagation du virus (en gros, quelle allure : linéaire, exponentielle ...) et donc sur le modèle statistique sur lequel vous pourrez vous basez par la suite (régression, SVM, réseaux de neurones, ...).</w:t>
-      </w:r>
-    </w:p>
-    <w:p>
-      <w:pPr>
-        <w:pStyle w:val="Paragraphedeliste"/>
-        <w:numPr>
-          <w:ilvl w:val="0"/>
-          <w:numId w:val="11"/>
-        </w:numPr>
-        <w:rPr>
-          <w:rFonts w:asciiTheme="majorBidi" w:hAnsiTheme="majorBidi" w:cstheme="majorBidi"/>
-          <w:sz w:val="24"/>
-          <w:szCs w:val="24"/>
-        </w:rPr>
-      </w:pPr>
-      <w:r>
-        <w:rPr>
-          <w:rFonts w:asciiTheme="majorBidi" w:hAnsiTheme="majorBidi" w:cstheme="majorBidi"/>
-          <w:sz w:val="24"/>
-          <w:szCs w:val="24"/>
-        </w:rPr>
-        <w:t xml:space="preserve">En </w:t>
-      </w:r>
-      <w:r>
-        <w:rPr>
-          <w:rFonts w:asciiTheme="majorBidi" w:hAnsiTheme="majorBidi" w:cstheme="majorBidi"/>
-          <w:sz w:val="24"/>
-          <w:szCs w:val="24"/>
-        </w:rPr>
-        <w:t>effet, cette</w:t>
-      </w:r>
-      <w:r>
-        <w:rPr>
-          <w:rFonts w:asciiTheme="majorBidi" w:hAnsiTheme="majorBidi" w:cstheme="majorBidi"/>
-          <w:sz w:val="24"/>
-          <w:szCs w:val="24"/>
-        </w:rPr>
-        <w:t xml:space="preserve"> dernière proposition</w:t>
-      </w:r>
-      <w:r>
-        <w:rPr>
-          <w:rFonts w:asciiTheme="majorBidi" w:hAnsiTheme="majorBidi" w:cstheme="majorBidi"/>
-          <w:sz w:val="24"/>
-          <w:szCs w:val="24"/>
-        </w:rPr>
-        <w:t xml:space="preserve"> je</w:t>
-      </w:r>
-      <w:r>
-        <w:rPr>
-          <w:rFonts w:asciiTheme="majorBidi" w:hAnsiTheme="majorBidi" w:cstheme="majorBidi"/>
-          <w:sz w:val="24"/>
-          <w:szCs w:val="24"/>
-        </w:rPr>
-        <w:t xml:space="preserve"> </w:t>
-      </w:r>
-      <w:r>
-        <w:rPr>
-          <w:rFonts w:asciiTheme="majorBidi" w:hAnsiTheme="majorBidi" w:cstheme="majorBidi"/>
-          <w:sz w:val="24"/>
-          <w:szCs w:val="24"/>
-        </w:rPr>
-        <w:t>la trouve</w:t>
-      </w:r>
-      <w:r>
-        <w:rPr>
-          <w:rFonts w:asciiTheme="majorBidi" w:hAnsiTheme="majorBidi" w:cstheme="majorBidi"/>
-          <w:sz w:val="24"/>
-          <w:szCs w:val="24"/>
-        </w:rPr>
-        <w:t xml:space="preserve"> personnellement judicieuse, il est toujours intéressant de voir les données de chaque pays sur un graphe, surtout que tous les pays ne sont pas au même stade. Deuxièmement, distinguer les phases du virus est une bonne idée.</w:t>
-      </w:r>
-    </w:p>
-    <w:p>
-      <w:pPr>
-        <w:jc w:val="center"/>
+        <w:t>roposition</w:t>
+      </w:r>
+      <w:r>
         <w:rPr>
           <w:rFonts w:asciiTheme="majorBidi" w:hAnsiTheme="majorBidi" w:cstheme="majorBidi"/>
           <w:bCs/>
@@ -1272,7 +1327,8 @@
             <w14:round/>
           </w14:textOutline>
         </w:rPr>
-      </w:pPr>
+        <w:t xml:space="preserve"> 3</w:t>
+      </w:r>
       <w:r>
         <w:rPr>
           <w:rFonts w:asciiTheme="majorBidi" w:hAnsiTheme="majorBidi" w:cstheme="majorBidi"/>
@@ -1291,7 +1347,7 @@
             <w14:round/>
           </w14:textOutline>
         </w:rPr>
-        <w:t>Choix d’un modèle :</w:t>
+        <w:t> :</w:t>
       </w:r>
     </w:p>
     <w:p>
@@ -1299,7 +1355,7 @@
         <w:pStyle w:val="Paragraphedeliste"/>
         <w:numPr>
           <w:ilvl w:val="0"/>
-          <w:numId w:val="12"/>
+          <w:numId w:val="11"/>
         </w:numPr>
         <w:rPr>
           <w:rFonts w:asciiTheme="majorBidi" w:hAnsiTheme="majorBidi" w:cstheme="majorBidi"/>
@@ -1313,7 +1369,7 @@
           <w:sz w:val="24"/>
           <w:szCs w:val="24"/>
         </w:rPr>
-        <w:t>Vu le temps consacre a cette partie, je dois donc plutôt me baser sur un modèle existant et essayer de voir sa performance sur les données a disposition.</w:t>
+        <w:t>Faire des simulations graphiques sur les données que plusieurs sites proposent (le nombre de cas confirmés porteurs du virus) puis étudier un peu l'évolution du virus au sein d'un pays (phase de déclenchement, d'activation, d'inflexion vers un déclin probable des contaminations (cas de la Chine) ou une hausse incontrôlée (cas de l'Italie)). Cela vous donnera une idée générale sur la propagation du virus (en gros, quelle allure : linéaire, exponentielle ...) et donc sur le modèle statistique sur lequel vous pourrez vous basez par la suite (régression, SVM, réseaux de neurones, ...).</w:t>
       </w:r>
     </w:p>
     <w:p>
@@ -1321,7 +1377,7 @@
         <w:pStyle w:val="Paragraphedeliste"/>
         <w:numPr>
           <w:ilvl w:val="0"/>
-          <w:numId w:val="12"/>
+          <w:numId w:val="11"/>
         </w:numPr>
         <w:rPr>
           <w:rFonts w:asciiTheme="majorBidi" w:hAnsiTheme="majorBidi" w:cstheme="majorBidi"/>
@@ -1335,36 +1391,56 @@
           <w:sz w:val="24"/>
           <w:szCs w:val="24"/>
         </w:rPr>
-        <w:t xml:space="preserve">Dans ce travail, nous allons essayer de prédire la propagation du coronavirus pour chacune des régions infectées. Ajustement des analyses de séries chronologiques et des algorithmes statistiques pour produire les meilleures prévisions à court terme et à long terme. Un filtre adaptatif de </w:t>
-      </w:r>
-      <w:r>
-        <w:rPr>
-          <w:rFonts w:asciiTheme="majorBidi" w:hAnsiTheme="majorBidi" w:cstheme="majorBidi"/>
-          <w:b/>
-          <w:bCs/>
-          <w:sz w:val="24"/>
-          <w:szCs w:val="24"/>
-        </w:rPr>
-        <w:t>Kalman en ligne</w:t>
-      </w:r>
-      <w:r>
-        <w:rPr>
-          <w:rFonts w:asciiTheme="majorBidi" w:hAnsiTheme="majorBidi" w:cstheme="majorBidi"/>
-          <w:sz w:val="24"/>
-          <w:szCs w:val="24"/>
-        </w:rPr>
-        <w:t xml:space="preserve"> nous fournit une très bonne prévision sur une journée pour chaque région.</w:t>
-      </w:r>
-    </w:p>
-    <w:p>
-      <w:pPr>
-        <w:pStyle w:val="Paragraphedeliste"/>
-        <w:rPr>
-          <w:rFonts w:asciiTheme="majorBidi" w:hAnsiTheme="majorBidi" w:cstheme="majorBidi"/>
-          <w:sz w:val="24"/>
-          <w:szCs w:val="24"/>
-        </w:rPr>
-      </w:pPr>
+        <w:t xml:space="preserve">En </w:t>
+      </w:r>
+      <w:r>
+        <w:rPr>
+          <w:rFonts w:asciiTheme="majorBidi" w:hAnsiTheme="majorBidi" w:cstheme="majorBidi"/>
+          <w:sz w:val="24"/>
+          <w:szCs w:val="24"/>
+        </w:rPr>
+        <w:t>effet, cette</w:t>
+      </w:r>
+      <w:r>
+        <w:rPr>
+          <w:rFonts w:asciiTheme="majorBidi" w:hAnsiTheme="majorBidi" w:cstheme="majorBidi"/>
+          <w:sz w:val="24"/>
+          <w:szCs w:val="24"/>
+        </w:rPr>
+        <w:t xml:space="preserve"> dernière proposition</w:t>
+      </w:r>
+      <w:r>
+        <w:rPr>
+          <w:rFonts w:asciiTheme="majorBidi" w:hAnsiTheme="majorBidi" w:cstheme="majorBidi"/>
+          <w:sz w:val="24"/>
+          <w:szCs w:val="24"/>
+        </w:rPr>
+        <w:t xml:space="preserve"> je</w:t>
+      </w:r>
+      <w:r>
+        <w:rPr>
+          <w:rFonts w:asciiTheme="majorBidi" w:hAnsiTheme="majorBidi" w:cstheme="majorBidi"/>
+          <w:sz w:val="24"/>
+          <w:szCs w:val="24"/>
+        </w:rPr>
+        <w:t xml:space="preserve"> </w:t>
+      </w:r>
+      <w:r>
+        <w:rPr>
+          <w:rFonts w:asciiTheme="majorBidi" w:hAnsiTheme="majorBidi" w:cstheme="majorBidi"/>
+          <w:sz w:val="24"/>
+          <w:szCs w:val="24"/>
+        </w:rPr>
+        <w:t>la trouve</w:t>
+      </w:r>
+      <w:r>
+        <w:rPr>
+          <w:rFonts w:asciiTheme="majorBidi" w:hAnsiTheme="majorBidi" w:cstheme="majorBidi"/>
+          <w:sz w:val="24"/>
+          <w:szCs w:val="24"/>
+        </w:rPr>
+        <w:t xml:space="preserve"> personnellement judicieuse, il est toujours intéressant de voir les données de chaque pays sur un graphe, surtout que tous les pays ne sont pas au même stade. Deuxièmement, distinguer les phases du virus est une bonne idée.</w:t>
+      </w:r>
     </w:p>
     <w:p>
       <w:pPr>
@@ -1405,7 +1481,7 @@
             <w14:round/>
           </w14:textOutline>
         </w:rPr>
-        <w:t>Présentation du modèle :</w:t>
+        <w:t>Choix d’un modèle :</w:t>
       </w:r>
     </w:p>
     <w:p>
@@ -1413,7 +1489,7 @@
         <w:pStyle w:val="Paragraphedeliste"/>
         <w:numPr>
           <w:ilvl w:val="0"/>
-          <w:numId w:val="13"/>
+          <w:numId w:val="12"/>
         </w:numPr>
         <w:rPr>
           <w:rFonts w:asciiTheme="majorBidi" w:hAnsiTheme="majorBidi" w:cstheme="majorBidi"/>
@@ -1427,7 +1503,39 @@
           <w:sz w:val="24"/>
           <w:szCs w:val="24"/>
         </w:rPr>
-        <w:t>Le filtre de Kalman a été lancé par Rudolf Emil Kalman en 1960, initialement conçu et développé pour résoudre le problème de navigation dans Apollo Project.</w:t>
+        <w:t xml:space="preserve">Vu le temps consacre </w:t>
+      </w:r>
+      <w:r>
+        <w:rPr>
+          <w:rFonts w:asciiTheme="majorBidi" w:hAnsiTheme="majorBidi" w:cstheme="majorBidi"/>
+          <w:sz w:val="24"/>
+          <w:szCs w:val="24"/>
+        </w:rPr>
+        <w:t>à</w:t>
+      </w:r>
+      <w:r>
+        <w:rPr>
+          <w:rFonts w:asciiTheme="majorBidi" w:hAnsiTheme="majorBidi" w:cstheme="majorBidi"/>
+          <w:sz w:val="24"/>
+          <w:szCs w:val="24"/>
+        </w:rPr>
+        <w:t xml:space="preserve"> cette partie, je dois donc plutôt me baser sur un modèle existant et essayer de voir sa performance sur les données </w:t>
+      </w:r>
+      <w:r>
+        <w:rPr>
+          <w:rFonts w:asciiTheme="majorBidi" w:hAnsiTheme="majorBidi" w:cstheme="majorBidi"/>
+          <w:sz w:val="24"/>
+          <w:szCs w:val="24"/>
+        </w:rPr>
+        <w:t>à</w:t>
+      </w:r>
+      <w:r>
+        <w:rPr>
+          <w:rFonts w:asciiTheme="majorBidi" w:hAnsiTheme="majorBidi" w:cstheme="majorBidi"/>
+          <w:sz w:val="24"/>
+          <w:szCs w:val="24"/>
+        </w:rPr>
+        <w:t xml:space="preserve"> disposition.</w:t>
       </w:r>
     </w:p>
     <w:p>
@@ -1435,7 +1543,7 @@
         <w:pStyle w:val="Paragraphedeliste"/>
         <w:numPr>
           <w:ilvl w:val="0"/>
-          <w:numId w:val="13"/>
+          <w:numId w:val="12"/>
         </w:numPr>
         <w:rPr>
           <w:rFonts w:asciiTheme="majorBidi" w:hAnsiTheme="majorBidi" w:cstheme="majorBidi"/>
@@ -1449,30 +1557,36 @@
           <w:sz w:val="24"/>
           <w:szCs w:val="24"/>
         </w:rPr>
-        <w:t>Depuis lors, il a de nombreuses applications dans les technologies telles que le guidage, la navigation et le contrôle de véhicules, le suivi d'objets par vision par ordinateur, l'optimisation de trajectoire, l'analyse de séries chronologiques dans le traitement du signal, l'économétrie et plus encore.</w:t>
+        <w:t xml:space="preserve">Dans ce travail, nous allons essayer de prédire la propagation du coronavirus pour chacune des régions infectées. Ajustement des analyses de séries chronologiques et des algorithmes statistiques pour produire les meilleures prévisions à court terme et à long terme. Un filtre adaptatif de </w:t>
+      </w:r>
+      <w:r>
+        <w:rPr>
+          <w:rFonts w:asciiTheme="majorBidi" w:hAnsiTheme="majorBidi" w:cstheme="majorBidi"/>
+          <w:b/>
+          <w:bCs/>
+          <w:sz w:val="24"/>
+          <w:szCs w:val="24"/>
+        </w:rPr>
+        <w:t>Kalman en ligne</w:t>
+      </w:r>
+      <w:r>
+        <w:rPr>
+          <w:rFonts w:asciiTheme="majorBidi" w:hAnsiTheme="majorBidi" w:cstheme="majorBidi"/>
+          <w:sz w:val="24"/>
+          <w:szCs w:val="24"/>
+        </w:rPr>
+        <w:t xml:space="preserve"> nous fournit une très bonne prévision sur une journée pour chaque région.</w:t>
       </w:r>
     </w:p>
     <w:p>
       <w:pPr>
         <w:pStyle w:val="Paragraphedeliste"/>
-        <w:numPr>
-          <w:ilvl w:val="0"/>
-          <w:numId w:val="13"/>
-        </w:numPr>
-        <w:rPr>
-          <w:rFonts w:asciiTheme="majorBidi" w:hAnsiTheme="majorBidi" w:cstheme="majorBidi"/>
-          <w:sz w:val="24"/>
-          <w:szCs w:val="24"/>
-        </w:rPr>
-      </w:pPr>
-      <w:r>
-        <w:rPr>
-          <w:rFonts w:asciiTheme="majorBidi" w:hAnsiTheme="majorBidi" w:cstheme="majorBidi"/>
-          <w:sz w:val="24"/>
-          <w:szCs w:val="24"/>
-        </w:rPr>
-        <w:t>Le filtre de Kalman est un algorithme récursif qui utilise une mesure chronologique dans le temps, contenant du bruit statistique et produisant des estimations de variables inconnues.</w:t>
-      </w:r>
+        <w:rPr>
+          <w:rFonts w:asciiTheme="majorBidi" w:hAnsiTheme="majorBidi" w:cstheme="majorBidi"/>
+          <w:sz w:val="24"/>
+          <w:szCs w:val="24"/>
+        </w:rPr>
+      </w:pPr>
     </w:p>
     <w:p>
       <w:pPr>
@@ -1513,7 +1627,73 @@
             <w14:round/>
           </w14:textOutline>
         </w:rPr>
-        <w:t>Prédictions</w:t>
+        <w:t>Présentation du modèle :</w:t>
+      </w:r>
+    </w:p>
+    <w:p>
+      <w:pPr>
+        <w:pStyle w:val="Paragraphedeliste"/>
+        <w:numPr>
+          <w:ilvl w:val="0"/>
+          <w:numId w:val="13"/>
+        </w:numPr>
+        <w:rPr>
+          <w:rFonts w:asciiTheme="majorBidi" w:hAnsiTheme="majorBidi" w:cstheme="majorBidi"/>
+          <w:sz w:val="24"/>
+          <w:szCs w:val="24"/>
+        </w:rPr>
+      </w:pPr>
+      <w:r>
+        <w:rPr>
+          <w:rFonts w:asciiTheme="majorBidi" w:hAnsiTheme="majorBidi" w:cstheme="majorBidi"/>
+          <w:sz w:val="24"/>
+          <w:szCs w:val="24"/>
+        </w:rPr>
+        <w:t>Le filtre de Kalman a été lancé par Rudolf Emil Kalman en 1960, initialement conçu et développé pour résoudre le problème de navigation dans Apollo Project.</w:t>
+      </w:r>
+    </w:p>
+    <w:p>
+      <w:pPr>
+        <w:pStyle w:val="Paragraphedeliste"/>
+        <w:numPr>
+          <w:ilvl w:val="0"/>
+          <w:numId w:val="13"/>
+        </w:numPr>
+        <w:rPr>
+          <w:rFonts w:asciiTheme="majorBidi" w:hAnsiTheme="majorBidi" w:cstheme="majorBidi"/>
+          <w:sz w:val="24"/>
+          <w:szCs w:val="24"/>
+        </w:rPr>
+      </w:pPr>
+      <w:r>
+        <w:rPr>
+          <w:rFonts w:asciiTheme="majorBidi" w:hAnsiTheme="majorBidi" w:cstheme="majorBidi"/>
+          <w:sz w:val="24"/>
+          <w:szCs w:val="24"/>
+        </w:rPr>
+        <w:t>Depuis lors, il a de nombreuses applications dans les technologies telles que le guidage, la navigation et le contrôle de véhicules, le suivi d'objets par vision par ordinateur, l'optimisation de trajectoire, l'analyse de séries chronologiques dans le traitement du signal, l'économétrie et plus encore.</w:t>
+      </w:r>
+    </w:p>
+    <w:p>
+      <w:pPr>
+        <w:pStyle w:val="Paragraphedeliste"/>
+        <w:numPr>
+          <w:ilvl w:val="0"/>
+          <w:numId w:val="13"/>
+        </w:numPr>
+        <w:rPr>
+          <w:rFonts w:asciiTheme="majorBidi" w:hAnsiTheme="majorBidi" w:cstheme="majorBidi"/>
+          <w:sz w:val="24"/>
+          <w:szCs w:val="24"/>
+        </w:rPr>
+      </w:pPr>
+      <w:r>
+        <w:rPr>
+          <w:rFonts w:asciiTheme="majorBidi" w:hAnsiTheme="majorBidi" w:cstheme="majorBidi"/>
+          <w:sz w:val="24"/>
+          <w:szCs w:val="24"/>
+        </w:rPr>
+        <w:t>Le filtre de Kalman est un algorithme récursif qui utilise une mesure chronologique dans le temps, contenant du bruit statistique et produisant des estimations de variables inconnues.</w:t>
       </w:r>
     </w:p>
     <w:p>
@@ -1557,6 +1737,7 @@
           <w:sz w:val="24"/>
           <w:szCs w:val="24"/>
         </w:rPr>
+        <w:lastRenderedPageBreak/>
         <w:t>La prédiction d'un jour de Kalman est très précise et puissante tandis qu'une prédiction sur une période plus longue est plus difficile mais fournit une tendance future.</w:t>
       </w:r>
     </w:p>
@@ -1579,7 +1760,6 @@
           <w:sz w:val="24"/>
           <w:szCs w:val="24"/>
         </w:rPr>
-        <w:lastRenderedPageBreak/>
         <w:t>La prédiction à long terme ne garantit pas une exactitude complète mais fournit une estimation juste suivant la tendance récente. Le modèle devrait être réexécuté quotidiennement pour obtenir de meilleurs résultats.</w:t>
       </w:r>
     </w:p>
@@ -1637,8 +1817,6 @@
           <w:t>https://github.com/Rank23/COVID19/blob/master/w.csv</w:t>
         </w:r>
       </w:hyperlink>
-      <w:bookmarkStart w:id="2" w:name="_GoBack"/>
-      <w:bookmarkEnd w:id="2"/>
     </w:p>
     <w:p>
       <w:pPr>
